--- a/SPRINT2/Documentação Oficial do Projeto de PI .docx
+++ b/SPRINT2/Documentação Oficial do Projeto de PI .docx
@@ -4923,6 +4923,7 @@
       <w:r>
         <w:rPr>
           <w:rFonts w:ascii="Times New Roman" w:hAnsi="Times New Roman" w:cs="Times New Roman"/>
+          <w:noProof/>
           <w:sz w:val="32"/>
           <w:szCs w:val="32"/>
         </w:rPr>
@@ -5023,19 +5024,7 @@
           <w:szCs w:val="32"/>
           <w:u w:val="single"/>
         </w:rPr>
-        <w:t xml:space="preserve">Planilha </w:t>
-      </w:r>
-      <w:r>
-        <w:rPr>
-          <w:rStyle w:val="Ttulo1Char"/>
-          <w:rFonts w:ascii="Times New Roman" w:hAnsi="Times New Roman" w:cs="Times New Roman"/>
-          <w:i/>
-          <w:iCs/>
-          <w:sz w:val="32"/>
-          <w:szCs w:val="32"/>
-          <w:u w:val="single"/>
-        </w:rPr>
-        <w:t>Backlog</w:t>
+        <w:t>Planilha Backlog</w:t>
       </w:r>
       <w:r>
         <w:rPr>
@@ -5068,10 +5057,10 @@
           <w:szCs w:val="32"/>
         </w:rPr>
         <w:drawing>
-          <wp:inline distT="0" distB="0" distL="0" distR="0" wp14:anchorId="18738BFF" wp14:editId="234766A5">
-            <wp:extent cx="5400040" cy="2014855"/>
-            <wp:effectExtent l="0" t="0" r="0" b="4445"/>
-            <wp:docPr id="3" name="Imagem 3"/>
+          <wp:inline distT="0" distB="0" distL="0" distR="0" wp14:anchorId="0B038067" wp14:editId="19FB1882">
+            <wp:extent cx="5400040" cy="2132965"/>
+            <wp:effectExtent l="0" t="0" r="0" b="635"/>
+            <wp:docPr id="4" name="Imagem 4"/>
             <wp:cNvGraphicFramePr>
               <a:graphicFrameLocks xmlns:a="http://schemas.openxmlformats.org/drawingml/2006/main" noChangeAspect="1"/>
             </wp:cNvGraphicFramePr>
@@ -5091,7 +5080,7 @@
                   <pic:spPr>
                     <a:xfrm>
                       <a:off x="0" y="0"/>
-                      <a:ext cx="5400040" cy="2014855"/>
+                      <a:ext cx="5400040" cy="2132965"/>
                     </a:xfrm>
                     <a:prstGeom prst="rect">
                       <a:avLst/>
@@ -5103,6 +5092,17 @@
           </wp:inline>
         </w:drawing>
       </w:r>
+    </w:p>
+    <w:p>
+      <w:pPr>
+        <w:spacing w:line="276" w:lineRule="auto"/>
+        <w:jc w:val="both"/>
+        <w:rPr>
+          <w:rFonts w:ascii="Times New Roman" w:hAnsi="Times New Roman" w:cs="Times New Roman"/>
+          <w:sz w:val="32"/>
+          <w:szCs w:val="32"/>
+        </w:rPr>
+      </w:pPr>
     </w:p>
     <w:sectPr>
       <w:headerReference w:type="even" r:id="rId11"/>

--- a/SPRINT2/Documentação Oficial do Projeto de PI .docx
+++ b/SPRINT2/Documentação Oficial do Projeto de PI .docx
@@ -2816,25 +2816,7 @@
           <w:sz w:val="32"/>
           <w:szCs w:val="32"/>
         </w:rPr>
-        <w:t xml:space="preserve">um checkup será feito </w:t>
-      </w:r>
-      <w:proofErr w:type="spellStart"/>
-      <w:r>
-        <w:rPr>
-          <w:rFonts w:ascii="Times New Roman" w:hAnsi="Times New Roman" w:cs="Times New Roman"/>
-          <w:sz w:val="32"/>
-          <w:szCs w:val="32"/>
-        </w:rPr>
-        <w:t>á</w:t>
-      </w:r>
-      <w:proofErr w:type="spellEnd"/>
-      <w:r>
-        <w:rPr>
-          <w:rFonts w:ascii="Times New Roman" w:hAnsi="Times New Roman" w:cs="Times New Roman"/>
-          <w:sz w:val="32"/>
-          <w:szCs w:val="32"/>
-        </w:rPr>
-        <w:t xml:space="preserve"> cada 6 meses por um funcionário TecChicken para garantir a funcionalidade correta do sensor.</w:t>
+        <w:t>um checkup será feito á cada 6 meses por um funcionário TecChicken para garantir a funcionalidade correta do sensor.</w:t>
       </w:r>
     </w:p>
     <w:p>
@@ -3270,23 +3252,13 @@
         </w:rPr>
         <w:t xml:space="preserve"> </w:t>
       </w:r>
-      <w:proofErr w:type="gramStart"/>
-      <w:r>
-        <w:rPr>
-          <w:rFonts w:ascii="Times New Roman" w:hAnsi="Times New Roman" w:cs="Times New Roman"/>
-          <w:sz w:val="32"/>
-          <w:szCs w:val="32"/>
-        </w:rPr>
-        <w:t>e também</w:t>
-      </w:r>
-      <w:proofErr w:type="gramEnd"/>
-      <w:r>
-        <w:rPr>
-          <w:rFonts w:ascii="Times New Roman" w:hAnsi="Times New Roman" w:cs="Times New Roman"/>
-          <w:sz w:val="32"/>
-          <w:szCs w:val="32"/>
-        </w:rPr>
-        <w:t xml:space="preserve"> para decidir o </w:t>
+      <w:r>
+        <w:rPr>
+          <w:rFonts w:ascii="Times New Roman" w:hAnsi="Times New Roman" w:cs="Times New Roman"/>
+          <w:sz w:val="32"/>
+          <w:szCs w:val="32"/>
+        </w:rPr>
+        <w:t xml:space="preserve">e também para decidir o </w:t>
       </w:r>
       <w:r>
         <w:rPr>
@@ -4367,7 +4339,47 @@
           <w:sz w:val="32"/>
           <w:szCs w:val="32"/>
         </w:rPr>
-        <w:t xml:space="preserve"> CONTINUIDADE NOS DIAS 1,5 AO 9 E NOS DIAS 15 E 16 DE ABRIL.</w:t>
+        <w:t xml:space="preserve"> CONTINUIDADE NOS DIAS 1,5 AO 9 E NOS DIAS 15</w:t>
+      </w:r>
+      <w:r>
+        <w:rPr>
+          <w:rFonts w:ascii="Times New Roman" w:hAnsi="Times New Roman" w:cs="Times New Roman"/>
+          <w:sz w:val="32"/>
+          <w:szCs w:val="32"/>
+        </w:rPr>
+        <w:t>,</w:t>
+      </w:r>
+      <w:r>
+        <w:rPr>
+          <w:rFonts w:ascii="Times New Roman" w:hAnsi="Times New Roman" w:cs="Times New Roman"/>
+          <w:sz w:val="32"/>
+          <w:szCs w:val="32"/>
+        </w:rPr>
+        <w:t xml:space="preserve"> 16</w:t>
+      </w:r>
+      <w:r>
+        <w:rPr>
+          <w:rFonts w:ascii="Times New Roman" w:hAnsi="Times New Roman" w:cs="Times New Roman"/>
+          <w:sz w:val="32"/>
+          <w:szCs w:val="32"/>
+        </w:rPr>
+        <w:t xml:space="preserve"> e </w:t>
+      </w:r>
+      <w:r>
+        <w:rPr>
+          <w:rFonts w:ascii="Times New Roman" w:hAnsi="Times New Roman" w:cs="Times New Roman"/>
+          <w:sz w:val="32"/>
+          <w:szCs w:val="32"/>
+        </w:rPr>
+        <w:t>19</w:t>
+      </w:r>
+      <w:r>
+        <w:rPr>
+          <w:rFonts w:ascii="Times New Roman" w:hAnsi="Times New Roman" w:cs="Times New Roman"/>
+          <w:sz w:val="32"/>
+          <w:szCs w:val="32"/>
+        </w:rPr>
+        <w:t xml:space="preserve"> DE ABRIL.</w:t>
       </w:r>
     </w:p>
     <w:p>
@@ -4819,19 +4831,6 @@
     <w:p>
       <w:pPr>
         <w:pStyle w:val="PargrafodaLista"/>
-        <w:spacing w:line="276" w:lineRule="auto"/>
-        <w:ind w:left="360"/>
-        <w:jc w:val="both"/>
-        <w:rPr>
-          <w:rFonts w:ascii="Times New Roman" w:hAnsi="Times New Roman" w:cs="Times New Roman"/>
-          <w:sz w:val="32"/>
-          <w:szCs w:val="32"/>
-        </w:rPr>
-      </w:pPr>
-    </w:p>
-    <w:p>
-      <w:pPr>
-        <w:pStyle w:val="PargrafodaLista"/>
         <w:spacing w:before="240" w:after="240"/>
         <w:ind w:left="360"/>
         <w:jc w:val="both"/>
@@ -4858,6 +4857,7 @@
           <w:szCs w:val="32"/>
           <w:u w:val="single"/>
         </w:rPr>
+        <w:lastRenderedPageBreak/>
         <w:t>1</w:t>
       </w:r>
       <w:r>
